--- a/Chapter-3-DataStructure/doc/1-HashTable.docx
+++ b/Chapter-3-DataStructure/doc/1-HashTable.docx
@@ -12,15 +12,13 @@
           <w:szCs w:val="28"/>
         </w:rPr>
       </w:pPr>
-      <w:bookmarkStart w:id="0" w:name="_GoBack"/>
-      <w:bookmarkEnd w:id="0"/>
       <w:r>
         <w:rPr>
           <w:rFonts w:ascii="Cambria Math" w:eastAsia="宋体" w:hAnsi="Cambria Math" w:cs="Times New Roman"/>
           <w:sz w:val="28"/>
           <w:szCs w:val="28"/>
         </w:rPr>
-        <w:t>Binary Search</w:t>
+        <w:t>Hash Table</w:t>
       </w:r>
     </w:p>
     <w:p>
@@ -35,27 +33,11 @@
       </w:pPr>
       <w:r>
         <w:rPr>
-          <w:rFonts w:ascii="Cambria Math" w:eastAsia="宋体" w:hAnsi="Cambria Math" w:cs="Times New Roman"/>
+          <w:rFonts w:ascii="Cambria Math" w:eastAsia="宋体" w:hAnsi="Cambria Math" w:cs="Times New Roman" w:hint="eastAsia"/>
           <w:sz w:val="28"/>
           <w:szCs w:val="28"/>
         </w:rPr>
-        <w:t>二分查找法</w:t>
-      </w:r>
-      <w:r>
-        <w:rPr>
-          <w:rFonts w:ascii="Cambria Math" w:eastAsia="宋体" w:hAnsi="Cambria Math" w:cs="Times New Roman"/>
-          <w:sz w:val="28"/>
-          <w:szCs w:val="28"/>
-        </w:rPr>
-        <w:t xml:space="preserve"> </w:t>
-      </w:r>
-      <w:r>
-        <w:rPr>
-          <w:rFonts w:ascii="Cambria Math" w:eastAsia="宋体" w:hAnsi="Cambria Math" w:cs="Times New Roman"/>
-          <w:sz w:val="28"/>
-          <w:szCs w:val="28"/>
-        </w:rPr>
-        <w:t>折半查找法</w:t>
+        <w:t>哈希表</w:t>
       </w:r>
     </w:p>
     <w:p>
@@ -73,9 +55,15 @@
       </w:pPr>
       <w:r>
         <w:rPr>
-          <w:rFonts w:ascii="Cambria Math" w:eastAsia="宋体" w:hAnsi="Cambria Math" w:cs="Times New Roman"/>
-        </w:rPr>
-        <w:t>问题：</w:t>
+          <w:rFonts w:ascii="Cambria Math" w:eastAsia="宋体" w:hAnsi="Cambria Math" w:cs="Times New Roman" w:hint="eastAsia"/>
+        </w:rPr>
+        <w:t>描述</w:t>
+      </w:r>
+      <w:r>
+        <w:rPr>
+          <w:rFonts w:ascii="Cambria Math" w:eastAsia="宋体" w:hAnsi="Cambria Math" w:cs="Times New Roman"/>
+        </w:rPr>
+        <w:t>：</w:t>
       </w:r>
     </w:p>
     <w:p>
@@ -87,39 +75,866 @@
       </w:pPr>
       <w:r>
         <w:rPr>
-          <w:rFonts w:ascii="Cambria Math" w:eastAsia="宋体" w:hAnsi="Cambria Math" w:cs="Times New Roman"/>
-        </w:rPr>
-        <w:t>在有序序列</w:t>
-      </w:r>
-      <w:r>
-        <w:rPr>
-          <w:rFonts w:ascii="Cambria Math" w:eastAsia="宋体" w:hAnsi="Cambria Math" w:cs="Times New Roman"/>
-        </w:rPr>
-        <w:t>s</w:t>
-      </w:r>
-      <w:r>
-        <w:rPr>
-          <w:rFonts w:ascii="Cambria Math" w:eastAsia="宋体" w:hAnsi="Cambria Math" w:cs="Times New Roman"/>
-        </w:rPr>
-        <w:t>中查找元素</w:t>
-      </w:r>
-      <w:r>
-        <w:rPr>
-          <w:rFonts w:ascii="Cambria Math" w:eastAsia="宋体" w:hAnsi="Cambria Math" w:cs="Times New Roman"/>
-        </w:rPr>
-        <w:t>x</w:t>
-      </w:r>
-      <w:r>
-        <w:rPr>
-          <w:rFonts w:ascii="Cambria Math" w:eastAsia="宋体" w:hAnsi="Cambria Math" w:cs="Times New Roman"/>
-        </w:rPr>
-        <w:t>是否存在。</w:t>
+          <w:rFonts w:ascii="Cambria Math" w:eastAsia="宋体" w:hAnsi="Cambria Math" w:cs="Times New Roman" w:hint="eastAsia"/>
+        </w:rPr>
+        <w:t>哈希表</w:t>
+      </w:r>
+      <w:r>
+        <w:rPr>
+          <w:rFonts w:ascii="Cambria Math" w:eastAsia="宋体" w:hAnsi="Cambria Math" w:cs="Times New Roman"/>
+        </w:rPr>
+        <w:t>是一种</w:t>
+      </w:r>
+      <w:r>
+        <w:rPr>
+          <w:rFonts w:ascii="Cambria Math" w:eastAsia="宋体" w:hAnsi="Cambria Math" w:cs="Times New Roman" w:hint="eastAsia"/>
+        </w:rPr>
+        <w:t>高效</w:t>
+      </w:r>
+      <w:r>
+        <w:rPr>
+          <w:rFonts w:ascii="Cambria Math" w:eastAsia="宋体" w:hAnsi="Cambria Math" w:cs="Times New Roman"/>
+        </w:rPr>
+        <w:t>的</w:t>
+      </w:r>
+      <w:r>
+        <w:rPr>
+          <w:rFonts w:ascii="Cambria Math" w:eastAsia="宋体" w:hAnsi="Cambria Math" w:cs="Times New Roman" w:hint="eastAsia"/>
+        </w:rPr>
+        <w:t>key</w:t>
+      </w:r>
+      <w:r>
+        <w:rPr>
+          <w:rFonts w:ascii="Cambria Math" w:eastAsia="宋体" w:hAnsi="Cambria Math" w:cs="Times New Roman"/>
+        </w:rPr>
+        <w:t>-value</w:t>
+      </w:r>
+      <w:r>
+        <w:rPr>
+          <w:rFonts w:ascii="Cambria Math" w:eastAsia="宋体" w:hAnsi="Cambria Math" w:cs="Times New Roman" w:hint="eastAsia"/>
+        </w:rPr>
+        <w:t>存储结构</w:t>
+      </w:r>
+      <w:r>
+        <w:rPr>
+          <w:rFonts w:ascii="Cambria Math" w:eastAsia="宋体" w:hAnsi="Cambria Math" w:cs="Times New Roman"/>
+        </w:rPr>
+        <w:t>，</w:t>
+      </w:r>
+      <w:r>
+        <w:rPr>
+          <w:rFonts w:ascii="Cambria Math" w:eastAsia="宋体" w:hAnsi="Cambria Math" w:cs="Times New Roman" w:hint="eastAsia"/>
+        </w:rPr>
+        <w:t>时间复杂度</w:t>
+      </w:r>
+      <w:r>
+        <w:rPr>
+          <w:rFonts w:ascii="Cambria Math" w:eastAsia="宋体" w:hAnsi="Cambria Math" w:cs="Times New Roman"/>
+        </w:rPr>
+        <w:t>为</w:t>
+      </w:r>
+      <m:oMath>
+        <m:r>
+          <w:rPr>
+            <w:rFonts w:ascii="Cambria Math" w:eastAsia="宋体" w:hAnsi="Cambria Math" w:cs="Times New Roman"/>
+          </w:rPr>
+          <m:t>O(1)</m:t>
+        </m:r>
+      </m:oMath>
+      <w:r>
+        <w:rPr>
+          <w:rFonts w:ascii="Cambria Math" w:eastAsia="宋体" w:hAnsi="Cambria Math" w:cs="Times New Roman" w:hint="eastAsia"/>
+        </w:rPr>
+        <w:t>，</w:t>
+      </w:r>
+      <w:r>
+        <w:rPr>
+          <w:rFonts w:ascii="Cambria Math" w:eastAsia="宋体" w:hAnsi="Cambria Math" w:cs="Times New Roman" w:hint="eastAsia"/>
+        </w:rPr>
+        <w:t>通过散列函数</w:t>
+      </w:r>
+      <w:r>
+        <w:rPr>
+          <w:rFonts w:ascii="Cambria Math" w:eastAsia="宋体" w:hAnsi="Cambria Math" w:cs="Times New Roman"/>
+        </w:rPr>
+        <w:t>对</w:t>
+      </w:r>
+      <w:r>
+        <w:rPr>
+          <w:rFonts w:ascii="Cambria Math" w:eastAsia="宋体" w:hAnsi="Cambria Math" w:cs="Times New Roman"/>
+        </w:rPr>
+        <w:t>key</w:t>
+      </w:r>
+      <w:r>
+        <w:rPr>
+          <w:rFonts w:ascii="Cambria Math" w:eastAsia="宋体" w:hAnsi="Cambria Math" w:cs="Times New Roman" w:hint="eastAsia"/>
+        </w:rPr>
+        <w:t>值</w:t>
+      </w:r>
+      <w:r>
+        <w:rPr>
+          <w:rFonts w:ascii="Cambria Math" w:eastAsia="宋体" w:hAnsi="Cambria Math" w:cs="Times New Roman" w:hint="eastAsia"/>
+        </w:rPr>
+        <w:t>计算</w:t>
+      </w:r>
+      <w:r>
+        <w:rPr>
+          <w:rFonts w:ascii="Cambria Math" w:eastAsia="宋体" w:hAnsi="Cambria Math" w:cs="Times New Roman"/>
+        </w:rPr>
+        <w:t>，得到</w:t>
+      </w:r>
+      <w:r>
+        <w:rPr>
+          <w:rFonts w:ascii="Cambria Math" w:eastAsia="宋体" w:hAnsi="Cambria Math" w:cs="Times New Roman" w:hint="eastAsia"/>
+        </w:rPr>
+        <w:t>value</w:t>
+      </w:r>
+      <w:r>
+        <w:rPr>
+          <w:rFonts w:ascii="Cambria Math" w:eastAsia="宋体" w:hAnsi="Cambria Math" w:cs="Times New Roman" w:hint="eastAsia"/>
+        </w:rPr>
+        <w:t>在</w:t>
+      </w:r>
+      <w:r>
+        <w:rPr>
+          <w:rFonts w:ascii="Cambria Math" w:eastAsia="宋体" w:hAnsi="Cambria Math" w:cs="Times New Roman"/>
+        </w:rPr>
+        <w:t>哈希表数组中</w:t>
+      </w:r>
+      <w:r>
+        <w:rPr>
+          <w:rFonts w:ascii="Cambria Math" w:eastAsia="宋体" w:hAnsi="Cambria Math" w:cs="Times New Roman"/>
+        </w:rPr>
+        <w:t>应该存储的位置</w:t>
+      </w:r>
+      <w:r>
+        <w:rPr>
+          <w:rFonts w:ascii="Cambria Math" w:eastAsia="宋体" w:hAnsi="Cambria Math" w:cs="Times New Roman" w:hint="eastAsia"/>
+        </w:rPr>
+        <w:t>。</w:t>
+      </w:r>
+      <w:r>
+        <w:rPr>
+          <w:rFonts w:ascii="Cambria Math" w:eastAsia="宋体" w:hAnsi="Cambria Math" w:cs="Times New Roman" w:hint="eastAsia"/>
+        </w:rPr>
+        <w:t>散列函数</w:t>
+      </w:r>
+      <w:r>
+        <w:rPr>
+          <w:rFonts w:ascii="Cambria Math" w:eastAsia="宋体" w:hAnsi="Cambria Math" w:cs="Times New Roman" w:hint="eastAsia"/>
+        </w:rPr>
+        <w:t>/</w:t>
+      </w:r>
+      <w:r>
+        <w:rPr>
+          <w:rFonts w:ascii="Cambria Math" w:eastAsia="宋体" w:hAnsi="Cambria Math" w:cs="Times New Roman" w:hint="eastAsia"/>
+        </w:rPr>
+        <w:t>哈希函数</w:t>
+      </w:r>
+      <w:r>
+        <w:rPr>
+          <w:rFonts w:ascii="Cambria Math" w:eastAsia="宋体" w:hAnsi="Cambria Math" w:cs="Times New Roman"/>
+        </w:rPr>
+        <w:t>是</w:t>
+      </w:r>
+      <w:r>
+        <w:rPr>
+          <w:rFonts w:ascii="Cambria Math" w:eastAsia="宋体" w:hAnsi="Cambria Math" w:cs="Times New Roman" w:hint="eastAsia"/>
+        </w:rPr>
+        <w:t>哈希表</w:t>
+      </w:r>
+      <w:r>
+        <w:rPr>
+          <w:rFonts w:ascii="Cambria Math" w:eastAsia="宋体" w:hAnsi="Cambria Math" w:cs="Times New Roman"/>
+        </w:rPr>
+        <w:t>的核心，</w:t>
+      </w:r>
+      <w:r>
+        <w:rPr>
+          <w:rFonts w:ascii="Cambria Math" w:eastAsia="宋体" w:hAnsi="Cambria Math" w:cs="Times New Roman" w:hint="eastAsia"/>
+        </w:rPr>
+        <w:t>一般</w:t>
+      </w:r>
+      <w:r>
+        <w:rPr>
+          <w:rFonts w:ascii="Cambria Math" w:eastAsia="宋体" w:hAnsi="Cambria Math" w:cs="Times New Roman"/>
+        </w:rPr>
+        <w:t>形式为</w:t>
+      </w:r>
+      <m:oMath>
+        <m:r>
+          <w:rPr>
+            <w:rFonts w:ascii="Cambria Math" w:eastAsia="宋体" w:hAnsi="Cambria Math" w:cs="Times New Roman"/>
+          </w:rPr>
+          <m:t>index=</m:t>
+        </m:r>
+        <m:r>
+          <w:rPr>
+            <w:rFonts w:ascii="Cambria Math" w:eastAsia="宋体" w:hAnsi="Cambria Math" w:cs="Times New Roman"/>
+          </w:rPr>
+          <m:t>hash(key)</m:t>
+        </m:r>
+      </m:oMath>
+      <w:r>
+        <w:rPr>
+          <w:rFonts w:ascii="Cambria Math" w:eastAsia="宋体" w:hAnsi="Cambria Math" w:cs="Times New Roman" w:hint="eastAsia"/>
+        </w:rPr>
+        <w:t>，</w:t>
+      </w:r>
+      <w:r>
+        <w:rPr>
+          <w:rFonts w:ascii="Cambria Math" w:eastAsia="宋体" w:hAnsi="Cambria Math" w:cs="Times New Roman" w:hint="eastAsia"/>
+        </w:rPr>
+        <w:t>具有</w:t>
+      </w:r>
+      <w:r>
+        <w:rPr>
+          <w:rFonts w:ascii="Cambria Math" w:eastAsia="宋体" w:hAnsi="Cambria Math" w:cs="Times New Roman" w:hint="eastAsia"/>
+        </w:rPr>
+        <w:t>速度快</w:t>
+      </w:r>
+      <w:r>
+        <w:rPr>
+          <w:rFonts w:ascii="Cambria Math" w:eastAsia="宋体" w:hAnsi="Cambria Math" w:cs="Times New Roman"/>
+        </w:rPr>
+        <w:t>的优势，</w:t>
+      </w:r>
+      <w:r>
+        <w:rPr>
+          <w:rFonts w:ascii="Cambria Math" w:eastAsia="宋体" w:hAnsi="Cambria Math" w:cs="Times New Roman" w:hint="eastAsia"/>
+        </w:rPr>
+        <w:t>设计</w:t>
+      </w:r>
+      <w:r>
+        <w:rPr>
+          <w:rFonts w:ascii="Cambria Math" w:eastAsia="宋体" w:hAnsi="Cambria Math" w:cs="Times New Roman"/>
+        </w:rPr>
+        <w:t>好的散列函数</w:t>
+      </w:r>
+      <w:r>
+        <w:rPr>
+          <w:rFonts w:ascii="Cambria Math" w:eastAsia="宋体" w:hAnsi="Cambria Math" w:cs="Times New Roman" w:hint="eastAsia"/>
+        </w:rPr>
+        <w:t>的</w:t>
+      </w:r>
+      <w:r>
+        <w:rPr>
+          <w:rFonts w:ascii="Cambria Math" w:eastAsia="宋体" w:hAnsi="Cambria Math" w:cs="Times New Roman"/>
+        </w:rPr>
+        <w:t>碰撞率</w:t>
+      </w:r>
+      <w:r>
+        <w:rPr>
+          <w:rFonts w:ascii="Cambria Math" w:eastAsia="宋体" w:hAnsi="Cambria Math" w:cs="Times New Roman" w:hint="eastAsia"/>
+        </w:rPr>
+        <w:t>低</w:t>
+      </w:r>
+      <w:r>
+        <w:rPr>
+          <w:rFonts w:ascii="Cambria Math" w:eastAsia="宋体" w:hAnsi="Cambria Math" w:cs="Times New Roman"/>
+        </w:rPr>
+        <w:t>、数据分布</w:t>
+      </w:r>
+      <w:r>
+        <w:rPr>
+          <w:rFonts w:ascii="Cambria Math" w:eastAsia="宋体" w:hAnsi="Cambria Math" w:cs="Times New Roman"/>
+        </w:rPr>
+        <w:t>平均</w:t>
+      </w:r>
+      <w:r>
+        <w:rPr>
+          <w:rFonts w:ascii="Cambria Math" w:eastAsia="宋体" w:hAnsi="Cambria Math" w:cs="Times New Roman" w:hint="eastAsia"/>
+        </w:rPr>
+        <w:t>的</w:t>
+      </w:r>
+      <w:r>
+        <w:rPr>
+          <w:rFonts w:ascii="Cambria Math" w:eastAsia="宋体" w:hAnsi="Cambria Math" w:cs="Times New Roman"/>
+        </w:rPr>
+        <w:t>优点，可以将任意情况下的数据都</w:t>
+      </w:r>
+      <w:r>
+        <w:rPr>
+          <w:rFonts w:ascii="Cambria Math" w:eastAsia="宋体" w:hAnsi="Cambria Math" w:cs="Times New Roman" w:hint="eastAsia"/>
+        </w:rPr>
+        <w:t>分散</w:t>
+      </w:r>
+      <w:r>
+        <w:rPr>
+          <w:rFonts w:ascii="Cambria Math" w:eastAsia="宋体" w:hAnsi="Cambria Math" w:cs="Times New Roman"/>
+        </w:rPr>
+        <w:t>在哈希表内部的数组中</w:t>
+      </w:r>
+      <w:r>
+        <w:rPr>
+          <w:rFonts w:ascii="Cambria Math" w:eastAsia="宋体" w:hAnsi="Cambria Math" w:cs="Times New Roman"/>
+        </w:rPr>
+        <w:t>。</w:t>
       </w:r>
     </w:p>
     <w:p>
       <w:pPr>
-        <w:rPr>
-          <w:rFonts w:ascii="Cambria Math" w:eastAsia="宋体" w:hAnsi="Cambria Math" w:cs="Times New Roman"/>
+        <w:ind w:firstLine="420"/>
+        <w:rPr>
+          <w:rFonts w:ascii="Cambria Math" w:eastAsia="宋体" w:hAnsi="Cambria Math" w:cs="Times New Roman"/>
+        </w:rPr>
+      </w:pPr>
+      <w:r>
+        <w:rPr>
+          <w:rFonts w:ascii="Cambria Math" w:eastAsia="宋体" w:hAnsi="Cambria Math" w:cs="Times New Roman"/>
+        </w:rPr>
+        <w:t>哈希表</w:t>
+      </w:r>
+      <w:r>
+        <w:rPr>
+          <w:rFonts w:ascii="Cambria Math" w:eastAsia="宋体" w:hAnsi="Cambria Math" w:cs="Times New Roman" w:hint="eastAsia"/>
+        </w:rPr>
+        <w:t>的一般形式</w:t>
+      </w:r>
+      <w:r>
+        <w:rPr>
+          <w:rFonts w:ascii="Cambria Math" w:eastAsia="宋体" w:hAnsi="Cambria Math" w:cs="Times New Roman"/>
+        </w:rPr>
+        <w:t>如图所示：</w:t>
+      </w:r>
+    </w:p>
+    <w:p>
+      <w:pPr>
+        <w:ind w:firstLine="420"/>
+        <w:jc w:val="center"/>
+        <w:rPr>
+          <w:rFonts w:ascii="Cambria Math" w:eastAsia="宋体" w:hAnsi="Cambria Math" w:cs="Times New Roman" w:hint="eastAsia"/>
+        </w:rPr>
+      </w:pPr>
+      <w:r>
+        <w:object w:dxaOrig="15541" w:dyaOrig="6195">
+          <v:shapetype id="_x0000_t75" coordsize="21600,21600" o:spt="75" o:preferrelative="t" path="m@4@5l@4@11@9@11@9@5xe" filled="f" stroked="f">
+            <v:stroke joinstyle="miter"/>
+            <v:formulas>
+              <v:f eqn="if lineDrawn pixelLineWidth 0"/>
+              <v:f eqn="sum @0 1 0"/>
+              <v:f eqn="sum 0 0 @1"/>
+              <v:f eqn="prod @2 1 2"/>
+              <v:f eqn="prod @3 21600 pixelWidth"/>
+              <v:f eqn="prod @3 21600 pixelHeight"/>
+              <v:f eqn="sum @0 0 1"/>
+              <v:f eqn="prod @6 1 2"/>
+              <v:f eqn="prod @7 21600 pixelWidth"/>
+              <v:f eqn="sum @8 21600 0"/>
+              <v:f eqn="prod @7 21600 pixelHeight"/>
+              <v:f eqn="sum @10 21600 0"/>
+            </v:formulas>
+            <v:path o:extrusionok="f" gradientshapeok="t" o:connecttype="rect"/>
+            <o:lock v:ext="edit" aspectratio="t"/>
+          </v:shapetype>
+          <v:shape id="_x0000_i1030" type="#_x0000_t75" style="width:301.7pt;height:120.15pt" o:ole="">
+            <v:imagedata r:id="rId7" o:title=""/>
+          </v:shape>
+          <o:OLEObject Type="Embed" ProgID="Visio.Drawing.15" ShapeID="_x0000_i1030" DrawAspect="Content" ObjectID="_1532639019" r:id="rId8"/>
+        </w:object>
+      </w:r>
+    </w:p>
+    <w:p>
+      <w:pPr>
+        <w:ind w:firstLine="420"/>
+        <w:rPr>
+          <w:rFonts w:ascii="Cambria Math" w:eastAsia="宋体" w:hAnsi="Cambria Math" w:cs="Times New Roman"/>
+        </w:rPr>
+      </w:pPr>
+      <w:r>
+        <w:rPr>
+          <w:rFonts w:ascii="Cambria Math" w:eastAsia="宋体" w:hAnsi="Cambria Math" w:cs="Times New Roman" w:hint="eastAsia"/>
+        </w:rPr>
+        <w:t>将</w:t>
+      </w:r>
+      <w:r>
+        <w:rPr>
+          <w:rFonts w:ascii="Cambria Math" w:eastAsia="宋体" w:hAnsi="Cambria Math" w:cs="Times New Roman"/>
+        </w:rPr>
+        <w:t>散列函数</w:t>
+      </w:r>
+      <w:r>
+        <w:rPr>
+          <w:rFonts w:ascii="Cambria Math" w:eastAsia="宋体" w:hAnsi="Cambria Math" w:cs="Times New Roman"/>
+        </w:rPr>
+        <w:t>hash</w:t>
+      </w:r>
+      <w:r>
+        <w:rPr>
+          <w:rFonts w:ascii="Cambria Math" w:eastAsia="宋体" w:hAnsi="Cambria Math" w:cs="Times New Roman"/>
+        </w:rPr>
+        <w:t>计算出</w:t>
+      </w:r>
+      <w:r>
+        <w:rPr>
+          <w:rFonts w:ascii="Cambria Math" w:eastAsia="宋体" w:hAnsi="Cambria Math" w:cs="Times New Roman"/>
+        </w:rPr>
+        <w:t>key</w:t>
+      </w:r>
+      <w:r>
+        <w:rPr>
+          <w:rFonts w:ascii="Cambria Math" w:eastAsia="宋体" w:hAnsi="Cambria Math" w:cs="Times New Roman"/>
+        </w:rPr>
+        <w:t>的哈希值</w:t>
+      </w:r>
+      <w:r>
+        <w:rPr>
+          <w:rFonts w:ascii="Cambria Math" w:eastAsia="宋体" w:hAnsi="Cambria Math" w:cs="Times New Roman" w:hint="eastAsia"/>
+        </w:rPr>
+        <w:t>作为</w:t>
+      </w:r>
+      <w:r>
+        <w:rPr>
+          <w:rFonts w:ascii="Cambria Math" w:eastAsia="宋体" w:hAnsi="Cambria Math" w:cs="Times New Roman"/>
+        </w:rPr>
+        <w:t>这个</w:t>
+      </w:r>
+      <w:r>
+        <w:rPr>
+          <w:rFonts w:ascii="Cambria Math" w:eastAsia="宋体" w:hAnsi="Cambria Math" w:cs="Times New Roman"/>
+        </w:rPr>
+        <w:t>key</w:t>
+      </w:r>
+      <w:r>
+        <w:rPr>
+          <w:rFonts w:ascii="Cambria Math" w:eastAsia="宋体" w:hAnsi="Cambria Math" w:cs="Times New Roman"/>
+        </w:rPr>
+        <w:t>在哈希表中的存储位置，即数组下标</w:t>
+      </w:r>
+      <w:r>
+        <w:rPr>
+          <w:rFonts w:ascii="Cambria Math" w:eastAsia="宋体" w:hAnsi="Cambria Math" w:cs="Times New Roman"/>
+        </w:rPr>
+        <w:t>index</w:t>
+      </w:r>
+      <w:r>
+        <w:rPr>
+          <w:rFonts w:ascii="Cambria Math" w:eastAsia="宋体" w:hAnsi="Cambria Math" w:cs="Times New Roman"/>
+        </w:rPr>
+        <w:t>。</w:t>
+      </w:r>
+      <w:r>
+        <w:rPr>
+          <w:rFonts w:ascii="Cambria Math" w:eastAsia="宋体" w:hAnsi="Cambria Math" w:cs="Times New Roman" w:hint="eastAsia"/>
+        </w:rPr>
+        <w:t>很多</w:t>
+      </w:r>
+      <w:r>
+        <w:rPr>
+          <w:rFonts w:ascii="Cambria Math" w:eastAsia="宋体" w:hAnsi="Cambria Math" w:cs="Times New Roman"/>
+        </w:rPr>
+        <w:t>哈希函数</w:t>
+      </w:r>
+      <w:r>
+        <w:rPr>
+          <w:rFonts w:ascii="Cambria Math" w:eastAsia="宋体" w:hAnsi="Cambria Math" w:cs="Times New Roman" w:hint="eastAsia"/>
+        </w:rPr>
+        <w:t>的</w:t>
+      </w:r>
+      <w:r>
+        <w:rPr>
+          <w:rFonts w:ascii="Cambria Math" w:eastAsia="宋体" w:hAnsi="Cambria Math" w:cs="Times New Roman"/>
+        </w:rPr>
+        <w:t>结果都在</w:t>
+      </w:r>
+      <w:r>
+        <w:rPr>
+          <w:rFonts w:ascii="Cambria Math" w:eastAsia="宋体" w:hAnsi="Cambria Math" w:cs="Times New Roman" w:hint="eastAsia"/>
+        </w:rPr>
+        <w:t>0</w:t>
+      </w:r>
+      <w:r>
+        <w:rPr>
+          <w:rFonts w:ascii="Cambria Math" w:eastAsia="宋体" w:hAnsi="Cambria Math" w:cs="Times New Roman"/>
+        </w:rPr>
+        <w:t>~</w:t>
+      </w:r>
+      <w:r>
+        <w:rPr>
+          <w:rFonts w:ascii="Cambria Math" w:eastAsia="宋体" w:hAnsi="Cambria Math" w:cs="Times New Roman"/>
+        </w:rPr>
+        <w:t>2,147,483,647</w:t>
+      </w:r>
+      <w:r>
+        <w:rPr>
+          <w:rFonts w:ascii="Cambria Math" w:eastAsia="宋体" w:hAnsi="Cambria Math" w:cs="Times New Roman" w:hint="eastAsia"/>
+        </w:rPr>
+        <w:t>之间</w:t>
+      </w:r>
+      <w:r>
+        <w:rPr>
+          <w:rFonts w:ascii="Cambria Math" w:eastAsia="宋体" w:hAnsi="Cambria Math" w:cs="Times New Roman"/>
+        </w:rPr>
+        <w:t>，</w:t>
+      </w:r>
+      <w:r>
+        <w:rPr>
+          <w:rFonts w:ascii="Cambria Math" w:eastAsia="宋体" w:hAnsi="Cambria Math" w:cs="Times New Roman" w:hint="eastAsia"/>
+        </w:rPr>
+        <w:t>远远大于</w:t>
+      </w:r>
+      <w:r>
+        <w:rPr>
+          <w:rFonts w:ascii="Cambria Math" w:eastAsia="宋体" w:hAnsi="Cambria Math" w:cs="Times New Roman"/>
+        </w:rPr>
+        <w:t>哈希表中数组的长度，因此一般实际</w:t>
+      </w:r>
+      <w:r>
+        <w:rPr>
+          <w:rFonts w:ascii="Cambria Math" w:eastAsia="宋体" w:hAnsi="Cambria Math" w:cs="Times New Roman" w:hint="eastAsia"/>
+        </w:rPr>
+        <w:t>应用</w:t>
+      </w:r>
+      <w:r>
+        <w:rPr>
+          <w:rFonts w:ascii="Cambria Math" w:eastAsia="宋体" w:hAnsi="Cambria Math" w:cs="Times New Roman"/>
+        </w:rPr>
+        <w:t>时需要</w:t>
+      </w:r>
+      <w:r>
+        <w:rPr>
+          <w:rFonts w:ascii="Cambria Math" w:eastAsia="宋体" w:hAnsi="Cambria Math" w:cs="Times New Roman" w:hint="eastAsia"/>
+        </w:rPr>
+        <w:t>再对</w:t>
+      </w:r>
+      <w:r>
+        <w:rPr>
+          <w:rFonts w:ascii="Cambria Math" w:eastAsia="宋体" w:hAnsi="Cambria Math" w:cs="Times New Roman"/>
+        </w:rPr>
+        <w:t>数组长度</w:t>
+      </w:r>
+      <w:r>
+        <w:rPr>
+          <w:rFonts w:ascii="Cambria Math" w:eastAsia="宋体" w:hAnsi="Cambria Math" w:cs="Times New Roman" w:hint="eastAsia"/>
+        </w:rPr>
+        <w:t>n</w:t>
+      </w:r>
+      <w:r>
+        <w:rPr>
+          <w:rFonts w:ascii="Cambria Math" w:eastAsia="宋体" w:hAnsi="Cambria Math" w:cs="Times New Roman"/>
+        </w:rPr>
+        <w:t>取模，即</w:t>
+      </w:r>
+      <m:oMath>
+        <m:r>
+          <w:rPr>
+            <w:rFonts w:ascii="Cambria Math" w:eastAsia="宋体" w:hAnsi="Cambria Math" w:cs="Times New Roman"/>
+          </w:rPr>
+          <m:t>index=hash</m:t>
+        </m:r>
+        <m:d>
+          <m:dPr>
+            <m:ctrlPr>
+              <w:rPr>
+                <w:rFonts w:ascii="Cambria Math" w:eastAsia="宋体" w:hAnsi="Cambria Math" w:cs="Times New Roman"/>
+                <w:i/>
+              </w:rPr>
+            </m:ctrlPr>
+          </m:dPr>
+          <m:e>
+            <m:r>
+              <w:rPr>
+                <w:rFonts w:ascii="Cambria Math" w:eastAsia="宋体" w:hAnsi="Cambria Math" w:cs="Times New Roman"/>
+              </w:rPr>
+              <m:t>key</m:t>
+            </m:r>
+          </m:e>
+        </m:d>
+        <m:r>
+          <w:rPr>
+            <w:rFonts w:ascii="Cambria Math" w:eastAsia="宋体" w:hAnsi="Cambria Math" w:cs="Times New Roman"/>
+          </w:rPr>
+          <m:t>%</m:t>
+        </m:r>
+        <m:r>
+          <w:rPr>
+            <w:rFonts w:ascii="Cambria Math" w:eastAsia="宋体" w:hAnsi="Cambria Math" w:cs="Times New Roman"/>
+          </w:rPr>
+          <m:t>n</m:t>
+        </m:r>
+      </m:oMath>
+      <w:r>
+        <w:rPr>
+          <w:rFonts w:ascii="Cambria Math" w:eastAsia="宋体" w:hAnsi="Cambria Math" w:cs="Times New Roman" w:hint="eastAsia"/>
+        </w:rPr>
+        <w:t>。</w:t>
+      </w:r>
+    </w:p>
+    <w:p>
+      <w:pPr>
+        <w:ind w:firstLine="420"/>
+        <w:rPr>
+          <w:rFonts w:ascii="Cambria Math" w:eastAsia="宋体" w:hAnsi="Cambria Math" w:cs="Times New Roman" w:hint="eastAsia"/>
+        </w:rPr>
+      </w:pPr>
+      <w:r>
+        <w:rPr>
+          <w:rFonts w:ascii="Cambria Math" w:eastAsia="宋体" w:hAnsi="Cambria Math" w:cs="Times New Roman" w:hint="eastAsia"/>
+        </w:rPr>
+        <w:t>当</w:t>
+      </w:r>
+      <w:r>
+        <w:rPr>
+          <w:rFonts w:ascii="Cambria Math" w:eastAsia="宋体" w:hAnsi="Cambria Math" w:cs="Times New Roman" w:hint="eastAsia"/>
+        </w:rPr>
+        <w:t>哈希表</w:t>
+      </w:r>
+      <w:r>
+        <w:rPr>
+          <w:rFonts w:ascii="Cambria Math" w:eastAsia="宋体" w:hAnsi="Cambria Math" w:cs="Times New Roman"/>
+        </w:rPr>
+        <w:t>中</w:t>
+      </w:r>
+      <w:r>
+        <w:rPr>
+          <w:rFonts w:ascii="Cambria Math" w:eastAsia="宋体" w:hAnsi="Cambria Math" w:cs="Times New Roman" w:hint="eastAsia"/>
+        </w:rPr>
+        <w:t>存储</w:t>
+      </w:r>
+      <w:r>
+        <w:rPr>
+          <w:rFonts w:ascii="Cambria Math" w:eastAsia="宋体" w:hAnsi="Cambria Math" w:cs="Times New Roman"/>
+        </w:rPr>
+        <w:t>的数据量</w:t>
+      </w:r>
+      <w:r>
+        <w:rPr>
+          <w:rFonts w:ascii="Cambria Math" w:eastAsia="宋体" w:hAnsi="Cambria Math" w:cs="Times New Roman"/>
+        </w:rPr>
+        <w:t>count</w:t>
+      </w:r>
+      <w:r>
+        <w:rPr>
+          <w:rFonts w:ascii="Cambria Math" w:eastAsia="宋体" w:hAnsi="Cambria Math" w:cs="Times New Roman" w:hint="eastAsia"/>
+        </w:rPr>
+        <w:t>超过</w:t>
+      </w:r>
+      <w:r>
+        <w:rPr>
+          <w:rFonts w:ascii="Cambria Math" w:eastAsia="宋体" w:hAnsi="Cambria Math" w:cs="Times New Roman"/>
+        </w:rPr>
+        <w:t>n</w:t>
+      </w:r>
+      <w:r>
+        <w:rPr>
+          <w:rFonts w:ascii="Cambria Math" w:eastAsia="宋体" w:hAnsi="Cambria Math" w:cs="Times New Roman"/>
+        </w:rPr>
+        <w:t>时</w:t>
+      </w:r>
+      <w:r>
+        <w:rPr>
+          <w:rFonts w:ascii="Cambria Math" w:eastAsia="宋体" w:hAnsi="Cambria Math" w:cs="Times New Roman" w:hint="eastAsia"/>
+        </w:rPr>
+        <w:t>，</w:t>
+      </w:r>
+      <w:r>
+        <w:rPr>
+          <w:rFonts w:ascii="Cambria Math" w:eastAsia="宋体" w:hAnsi="Cambria Math" w:cs="Times New Roman"/>
+        </w:rPr>
+        <w:t>显然</w:t>
+      </w:r>
+      <w:r>
+        <w:rPr>
+          <w:rFonts w:ascii="Cambria Math" w:eastAsia="宋体" w:hAnsi="Cambria Math" w:cs="Times New Roman" w:hint="eastAsia"/>
+        </w:rPr>
+        <w:t>某些</w:t>
+      </w:r>
+      <w:r>
+        <w:rPr>
+          <w:rFonts w:ascii="Cambria Math" w:eastAsia="宋体" w:hAnsi="Cambria Math" w:cs="Times New Roman"/>
+        </w:rPr>
+        <w:t>key</w:t>
+      </w:r>
+      <w:r>
+        <w:rPr>
+          <w:rFonts w:ascii="Cambria Math" w:eastAsia="宋体" w:hAnsi="Cambria Math" w:cs="Times New Roman"/>
+        </w:rPr>
+        <w:t>会存储在相同</w:t>
+      </w:r>
+      <w:r>
+        <w:rPr>
+          <w:rFonts w:ascii="Cambria Math" w:eastAsia="宋体" w:hAnsi="Cambria Math" w:cs="Times New Roman" w:hint="eastAsia"/>
+        </w:rPr>
+        <w:t>的</w:t>
+      </w:r>
+      <w:r>
+        <w:rPr>
+          <w:rFonts w:ascii="Cambria Math" w:eastAsia="宋体" w:hAnsi="Cambria Math" w:cs="Times New Roman"/>
+        </w:rPr>
+        <w:t>下标中</w:t>
+      </w:r>
+      <w:r>
+        <w:rPr>
+          <w:rFonts w:ascii="Cambria Math" w:eastAsia="宋体" w:hAnsi="Cambria Math" w:cs="Times New Roman" w:hint="eastAsia"/>
+        </w:rPr>
+        <w:t>，</w:t>
+      </w:r>
+      <w:r>
+        <w:rPr>
+          <w:rFonts w:ascii="Cambria Math" w:eastAsia="宋体" w:hAnsi="Cambria Math" w:cs="Times New Roman"/>
+        </w:rPr>
+        <w:t>即碰撞情况，</w:t>
+      </w:r>
+      <w:r>
+        <w:rPr>
+          <w:rFonts w:ascii="Cambria Math" w:eastAsia="宋体" w:hAnsi="Cambria Math" w:cs="Times New Roman" w:hint="eastAsia"/>
+        </w:rPr>
+        <w:t>设计</w:t>
+      </w:r>
+      <w:r>
+        <w:rPr>
+          <w:rFonts w:ascii="Cambria Math" w:eastAsia="宋体" w:hAnsi="Cambria Math" w:cs="Times New Roman"/>
+        </w:rPr>
+        <w:t>良好的散列函数可以让</w:t>
+      </w:r>
+      <w:r>
+        <w:rPr>
+          <w:rFonts w:ascii="Cambria Math" w:eastAsia="宋体" w:hAnsi="Cambria Math" w:cs="Times New Roman"/>
+        </w:rPr>
+        <w:t>key</w:t>
+      </w:r>
+      <w:r>
+        <w:rPr>
+          <w:rFonts w:ascii="Cambria Math" w:eastAsia="宋体" w:hAnsi="Cambria Math" w:cs="Times New Roman" w:hint="eastAsia"/>
+        </w:rPr>
+        <w:t>均匀</w:t>
+      </w:r>
+      <w:r>
+        <w:rPr>
+          <w:rFonts w:ascii="Cambria Math" w:eastAsia="宋体" w:hAnsi="Cambria Math" w:cs="Times New Roman"/>
+        </w:rPr>
+        <w:t>的分布在数组中，</w:t>
+      </w:r>
+      <w:r>
+        <w:rPr>
+          <w:rFonts w:ascii="Cambria Math" w:eastAsia="宋体" w:hAnsi="Cambria Math" w:cs="Times New Roman" w:hint="eastAsia"/>
+        </w:rPr>
+        <w:t>保证</w:t>
+      </w:r>
+      <w:r>
+        <w:rPr>
+          <w:rFonts w:ascii="Cambria Math" w:eastAsia="宋体" w:hAnsi="Cambria Math" w:cs="Times New Roman"/>
+        </w:rPr>
+        <w:t>时间复杂度近似为</w:t>
+      </w:r>
+      <m:oMath>
+        <m:r>
+          <w:rPr>
+            <w:rFonts w:ascii="Cambria Math" w:eastAsia="宋体" w:hAnsi="Cambria Math" w:cs="Times New Roman"/>
+          </w:rPr>
+          <m:t>O(1)</m:t>
+        </m:r>
+      </m:oMath>
+      <w:r>
+        <w:rPr>
+          <w:rFonts w:ascii="Cambria Math" w:eastAsia="宋体" w:hAnsi="Cambria Math" w:cs="Times New Roman" w:hint="eastAsia"/>
+        </w:rPr>
+        <w:t>。</w:t>
+      </w:r>
+      <w:r>
+        <w:rPr>
+          <w:rFonts w:ascii="Cambria Math" w:eastAsia="宋体" w:hAnsi="Cambria Math" w:cs="Times New Roman" w:hint="eastAsia"/>
+        </w:rPr>
+        <w:t>当</w:t>
+      </w:r>
+      <w:r>
+        <w:rPr>
+          <w:rFonts w:ascii="Cambria Math" w:eastAsia="宋体" w:hAnsi="Cambria Math" w:cs="Times New Roman"/>
+        </w:rPr>
+        <w:t>数据量</w:t>
+      </w:r>
+      <w:r>
+        <w:rPr>
+          <w:rFonts w:ascii="Cambria Math" w:eastAsia="宋体" w:hAnsi="Cambria Math" w:cs="Times New Roman"/>
+        </w:rPr>
+        <w:t>count</w:t>
+      </w:r>
+      <w:r>
+        <w:rPr>
+          <w:rFonts w:ascii="Cambria Math" w:eastAsia="宋体" w:hAnsi="Cambria Math" w:cs="Times New Roman"/>
+        </w:rPr>
+        <w:t>过多时，可以将数组</w:t>
+      </w:r>
+      <w:r>
+        <w:rPr>
+          <w:rFonts w:ascii="Cambria Math" w:eastAsia="宋体" w:hAnsi="Cambria Math" w:cs="Times New Roman"/>
+        </w:rPr>
+        <w:t>n</w:t>
+      </w:r>
+      <w:r>
+        <w:rPr>
+          <w:rFonts w:ascii="Cambria Math" w:eastAsia="宋体" w:hAnsi="Cambria Math" w:cs="Times New Roman"/>
+        </w:rPr>
+        <w:t>的长度扩充，然后</w:t>
+      </w:r>
+      <w:r>
+        <w:rPr>
+          <w:rFonts w:ascii="Cambria Math" w:eastAsia="宋体" w:hAnsi="Cambria Math" w:cs="Times New Roman" w:hint="eastAsia"/>
+        </w:rPr>
+        <w:t>重新哈希</w:t>
+      </w:r>
+      <w:r>
+        <w:rPr>
+          <w:rFonts w:ascii="Cambria Math" w:eastAsia="宋体" w:hAnsi="Cambria Math" w:cs="Times New Roman"/>
+        </w:rPr>
+        <w:t>所有</w:t>
+      </w:r>
+      <w:r>
+        <w:rPr>
+          <w:rFonts w:ascii="Cambria Math" w:eastAsia="宋体" w:hAnsi="Cambria Math" w:cs="Times New Roman"/>
+        </w:rPr>
+        <w:t>key</w:t>
+      </w:r>
+      <w:r>
+        <w:rPr>
+          <w:rFonts w:ascii="Cambria Math" w:eastAsia="宋体" w:hAnsi="Cambria Math" w:cs="Times New Roman" w:hint="eastAsia"/>
+        </w:rPr>
+        <w:t>，</w:t>
+      </w:r>
+      <w:r>
+        <w:rPr>
+          <w:rFonts w:ascii="Cambria Math" w:eastAsia="宋体" w:hAnsi="Cambria Math" w:cs="Times New Roman"/>
+        </w:rPr>
+        <w:t>找出</w:t>
+      </w:r>
+      <w:r>
+        <w:rPr>
+          <w:rFonts w:ascii="Cambria Math" w:eastAsia="宋体" w:hAnsi="Cambria Math" w:cs="Times New Roman" w:hint="eastAsia"/>
+        </w:rPr>
+        <w:t>在</w:t>
+      </w:r>
+      <w:r>
+        <w:rPr>
+          <w:rFonts w:ascii="Cambria Math" w:eastAsia="宋体" w:hAnsi="Cambria Math" w:cs="Times New Roman"/>
+        </w:rPr>
+        <w:t>新数组中的</w:t>
+      </w:r>
+      <w:r>
+        <w:rPr>
+          <w:rFonts w:ascii="Cambria Math" w:eastAsia="宋体" w:hAnsi="Cambria Math" w:cs="Times New Roman" w:hint="eastAsia"/>
+        </w:rPr>
+        <w:t>存储位置</w:t>
+      </w:r>
+      <w:r>
+        <w:rPr>
+          <w:rFonts w:ascii="Cambria Math" w:eastAsia="宋体" w:hAnsi="Cambria Math" w:cs="Times New Roman" w:hint="eastAsia"/>
+        </w:rPr>
+        <w:t>。</w:t>
+      </w:r>
+      <w:bookmarkStart w:id="0" w:name="_GoBack"/>
+      <w:bookmarkEnd w:id="0"/>
+    </w:p>
+    <w:p>
+      <w:pPr>
+        <w:rPr>
+          <w:rFonts w:ascii="Cambria Math" w:eastAsia="宋体" w:hAnsi="Cambria Math" w:cs="Times New Roman"/>
+        </w:rPr>
+      </w:pPr>
+    </w:p>
+    <w:p>
+      <w:pPr>
+        <w:rPr>
+          <w:rFonts w:ascii="Cambria Math" w:eastAsia="宋体" w:hAnsi="Cambria Math" w:cs="Times New Roman" w:hint="eastAsia"/>
         </w:rPr>
       </w:pPr>
     </w:p>
@@ -776,29 +1591,10 @@
           <w:rFonts w:ascii="Cambria Math" w:eastAsia="宋体" w:hAnsi="Cambria Math"/>
         </w:rPr>
         <w:object w:dxaOrig="13081" w:dyaOrig="2191">
-          <v:shapetype id="_x0000_t75" coordsize="21600,21600" o:spt="75" o:preferrelative="t" path="m@4@5l@4@11@9@11@9@5xe" filled="f" stroked="f">
-            <v:stroke joinstyle="miter"/>
-            <v:formulas>
-              <v:f eqn="if lineDrawn pixelLineWidth 0"/>
-              <v:f eqn="sum @0 1 0"/>
-              <v:f eqn="sum 0 0 @1"/>
-              <v:f eqn="prod @2 1 2"/>
-              <v:f eqn="prod @3 21600 pixelWidth"/>
-              <v:f eqn="prod @3 21600 pixelHeight"/>
-              <v:f eqn="sum @0 0 1"/>
-              <v:f eqn="prod @6 1 2"/>
-              <v:f eqn="prod @7 21600 pixelWidth"/>
-              <v:f eqn="sum @8 21600 0"/>
-              <v:f eqn="prod @7 21600 pixelHeight"/>
-              <v:f eqn="sum @10 21600 0"/>
-            </v:formulas>
-            <v:path o:extrusionok="f" gradientshapeok="t" o:connecttype="rect"/>
-            <o:lock v:ext="edit" aspectratio="t"/>
-          </v:shapetype>
-          <v:shape id="_x0000_i1025" type="#_x0000_t75" style="width:414.8pt;height:69.85pt" o:ole="">
-            <v:imagedata r:id="rId7" o:title=""/>
+          <v:shape id="_x0000_i1025" type="#_x0000_t75" style="width:414.75pt;height:69.8pt" o:ole="">
+            <v:imagedata r:id="rId9" o:title=""/>
           </v:shape>
-          <o:OLEObject Type="Embed" ProgID="Visio.Drawing.15" ShapeID="_x0000_i1025" DrawAspect="Content" ObjectID="_1528313101" r:id="rId8"/>
+          <o:OLEObject Type="Embed" ProgID="Visio.Drawing.15" ShapeID="_x0000_i1025" DrawAspect="Content" ObjectID="_1532639020" r:id="rId10"/>
         </w:object>
       </w:r>
     </w:p>
@@ -1930,7 +2726,7 @@
     </w:rPrDefault>
     <w:pPrDefault/>
   </w:docDefaults>
-  <w:latentStyles w:defLockedState="0" w:defUIPriority="99" w:defSemiHidden="0" w:defUnhideWhenUsed="0" w:defQFormat="0" w:count="372">
+  <w:latentStyles w:defLockedState="0" w:defUIPriority="99" w:defSemiHidden="0" w:defUnhideWhenUsed="0" w:defQFormat="0" w:count="373">
     <w:lsdException w:name="Normal" w:uiPriority="0" w:qFormat="1"/>
     <w:lsdException w:name="heading 1" w:uiPriority="9" w:qFormat="1"/>
     <w:lsdException w:name="heading 2" w:semiHidden="1" w:uiPriority="9" w:unhideWhenUsed="1" w:qFormat="1"/>
@@ -2036,7 +2832,6 @@
     <w:lsdException w:name="HTML Sample" w:semiHidden="1" w:unhideWhenUsed="1"/>
     <w:lsdException w:name="HTML Typewriter" w:semiHidden="1" w:unhideWhenUsed="1"/>
     <w:lsdException w:name="HTML Variable" w:semiHidden="1" w:unhideWhenUsed="1"/>
-    <w:lsdException w:name="Normal Table" w:semiHidden="1" w:unhideWhenUsed="1"/>
     <w:lsdException w:name="annotation subject" w:semiHidden="1" w:unhideWhenUsed="1"/>
     <w:lsdException w:name="No List" w:semiHidden="1" w:unhideWhenUsed="1"/>
     <w:lsdException w:name="Outline List 1" w:semiHidden="1" w:unhideWhenUsed="1"/>
@@ -2083,10 +2878,8 @@
     <w:lsdException w:name="Table Subtle 2" w:semiHidden="1" w:unhideWhenUsed="1"/>
     <w:lsdException w:name="Table Web 1" w:semiHidden="1" w:unhideWhenUsed="1"/>
     <w:lsdException w:name="Table Web 2" w:semiHidden="1" w:unhideWhenUsed="1"/>
-    <w:lsdException w:name="Table Web 3" w:semiHidden="1" w:unhideWhenUsed="1"/>
     <w:lsdException w:name="Balloon Text" w:semiHidden="1" w:unhideWhenUsed="1"/>
     <w:lsdException w:name="Table Grid" w:uiPriority="39"/>
-    <w:lsdException w:name="Table Theme" w:semiHidden="1" w:unhideWhenUsed="1"/>
     <w:lsdException w:name="Placeholder Text" w:semiHidden="1"/>
     <w:lsdException w:name="No Spacing" w:uiPriority="1" w:qFormat="1"/>
     <w:lsdException w:name="Light Shading" w:uiPriority="60"/>
@@ -2303,6 +3096,7 @@
     <w:lsdException w:name="List Table 6 Colorful Accent 6" w:uiPriority="51"/>
     <w:lsdException w:name="List Table 7 Colorful Accent 6" w:uiPriority="52"/>
     <w:lsdException w:name="Mention" w:semiHidden="1" w:unhideWhenUsed="1"/>
+    <w:lsdException w:name="Smart Hyperlink" w:semiHidden="1" w:unhideWhenUsed="1"/>
   </w:latentStyles>
   <w:style w:type="paragraph" w:default="1" w:styleId="a">
     <w:name w:val="Normal"/>
@@ -2332,6 +3126,29 @@
       <w:kern w:val="44"/>
       <w:sz w:val="44"/>
       <w:szCs w:val="44"/>
+    </w:rPr>
+  </w:style>
+  <w:style w:type="paragraph" w:styleId="3">
+    <w:name w:val="heading 3"/>
+    <w:basedOn w:val="a"/>
+    <w:next w:val="a"/>
+    <w:link w:val="30"/>
+    <w:uiPriority w:val="9"/>
+    <w:semiHidden/>
+    <w:unhideWhenUsed/>
+    <w:qFormat/>
+    <w:rsid w:val="006A1936"/>
+    <w:pPr>
+      <w:keepNext/>
+      <w:keepLines/>
+      <w:spacing w:before="260" w:after="260" w:line="416" w:lineRule="auto"/>
+      <w:outlineLvl w:val="2"/>
+    </w:pPr>
+    <w:rPr>
+      <w:b/>
+      <w:bCs/>
+      <w:sz w:val="32"/>
+      <w:szCs w:val="32"/>
     </w:rPr>
   </w:style>
   <w:style w:type="character" w:default="1" w:styleId="a0">
@@ -2493,6 +3310,20 @@
     <w:rPr>
       <w:sz w:val="18"/>
       <w:szCs w:val="18"/>
+    </w:rPr>
+  </w:style>
+  <w:style w:type="character" w:customStyle="1" w:styleId="30">
+    <w:name w:val="标题 3 字符"/>
+    <w:basedOn w:val="a0"/>
+    <w:link w:val="3"/>
+    <w:uiPriority w:val="9"/>
+    <w:semiHidden/>
+    <w:rsid w:val="006A1936"/>
+    <w:rPr>
+      <w:b/>
+      <w:bCs/>
+      <w:sz w:val="32"/>
+      <w:szCs w:val="32"/>
     </w:rPr>
   </w:style>
 </w:styles>

--- a/Chapter-3-DataStructure/doc/1-HashTable.docx
+++ b/Chapter-3-DataStructure/doc/1-HashTable.docx
@@ -70,7 +70,7 @@
       <w:pPr>
         <w:ind w:firstLine="420"/>
         <w:rPr>
-          <w:rFonts w:ascii="Cambria Math" w:eastAsia="宋体" w:hAnsi="Cambria Math" w:cs="Times New Roman" w:hint="eastAsia"/>
+          <w:rFonts w:ascii="Cambria Math" w:eastAsia="宋体" w:hAnsi="Cambria Math" w:cs="Times New Roman"/>
         </w:rPr>
       </w:pPr>
       <w:r>
@@ -1043,19 +1043,7 @@
           <w:rPr>
             <w:rFonts w:ascii="Cambria Math" w:eastAsia="宋体" w:hAnsi="Cambria Math" w:cs="Times New Roman"/>
           </w:rPr>
-          <m:t>O</m:t>
-        </m:r>
-        <m:r>
-          <w:rPr>
-            <w:rFonts w:ascii="Cambria Math" w:eastAsia="宋体" w:hAnsi="Cambria Math" w:cs="Times New Roman"/>
-          </w:rPr>
-          <m:t>(count</m:t>
-        </m:r>
-        <m:r>
-          <w:rPr>
-            <w:rFonts w:ascii="Cambria Math" w:eastAsia="宋体" w:hAnsi="Cambria Math" w:cs="Times New Roman"/>
-          </w:rPr>
-          <m:t>)</m:t>
+          <m:t>O(count)</m:t>
         </m:r>
       </m:oMath>
       <w:r>
@@ -1231,7 +1219,7 @@
       <w:pPr>
         <w:ind w:firstLine="420"/>
         <w:rPr>
-          <w:rFonts w:ascii="Cambria Math" w:eastAsia="宋体" w:hAnsi="Cambria Math" w:cs="Times New Roman" w:hint="eastAsia"/>
+          <w:rFonts w:ascii="Cambria Math" w:eastAsia="宋体" w:hAnsi="Cambria Math" w:cs="Times New Roman"/>
         </w:rPr>
       </w:pPr>
       <w:r>
@@ -1674,7 +1662,7 @@
       <w:pPr>
         <w:jc w:val="center"/>
         <w:rPr>
-          <w:rFonts w:ascii="Cambria Math" w:eastAsia="宋体" w:hAnsi="Cambria Math" w:cs="Times New Roman" w:hint="eastAsia"/>
+          <w:rFonts w:ascii="Cambria Math" w:eastAsia="宋体" w:hAnsi="Cambria Math" w:cs="Times New Roman"/>
         </w:rPr>
       </w:pPr>
       <w:r>
@@ -1698,10 +1686,10 @@
             <v:path o:extrusionok="f" gradientshapeok="t" o:connecttype="rect"/>
             <o:lock v:ext="edit" aspectratio="t"/>
           </v:shapetype>
-          <v:shape id="_x0000_i1030" type="#_x0000_t75" style="width:409.45pt;height:82.55pt" o:ole="">
+          <v:shape id="_x0000_i1025" type="#_x0000_t75" style="width:409.45pt;height:82.55pt" o:ole="">
             <v:imagedata r:id="rId8" o:title=""/>
           </v:shape>
-          <o:OLEObject Type="Embed" ProgID="Visio.Drawing.15" ShapeID="_x0000_i1030" DrawAspect="Content" ObjectID="_1533160308" r:id="rId9"/>
+          <o:OLEObject Type="Embed" ProgID="Visio.Drawing.15" ShapeID="_x0000_i1025" DrawAspect="Content" ObjectID="_1533160788" r:id="rId9"/>
         </w:object>
       </w:r>
     </w:p>
@@ -1709,7 +1697,7 @@
       <w:pPr>
         <w:ind w:firstLine="420"/>
         <w:rPr>
-          <w:rFonts w:ascii="Cambria Math" w:eastAsia="宋体" w:hAnsi="Cambria Math" w:cs="Times New Roman" w:hint="eastAsia"/>
+          <w:rFonts w:ascii="Cambria Math" w:eastAsia="宋体" w:hAnsi="Cambria Math" w:cs="Times New Roman"/>
         </w:rPr>
       </w:pPr>
       <w:r>
@@ -2339,8 +2327,83 @@
         </w:rPr>
         <w:t>平稳。</w:t>
       </w:r>
+    </w:p>
+    <w:p>
+      <w:pPr>
+        <w:ind w:firstLine="420"/>
+        <w:rPr>
+          <w:rFonts w:ascii="Cambria Math" w:eastAsia="宋体" w:hAnsi="Cambria Math" w:cs="Times New Roman" w:hint="eastAsia"/>
+        </w:rPr>
+      </w:pPr>
+      <w:r>
+        <w:rPr>
+          <w:rFonts w:ascii="Cambria Math" w:eastAsia="宋体" w:hAnsi="Cambria Math" w:cs="Times New Roman" w:hint="eastAsia"/>
+        </w:rPr>
+        <w:lastRenderedPageBreak/>
+        <w:t>我们</w:t>
+      </w:r>
+      <w:r>
+        <w:rPr>
+          <w:rFonts w:ascii="Cambria Math" w:eastAsia="宋体" w:hAnsi="Cambria Math" w:cs="Times New Roman"/>
+        </w:rPr>
+        <w:t>的源码</w:t>
+      </w:r>
+      <w:r>
+        <w:rPr>
+          <w:rFonts w:ascii="Cambria Math" w:eastAsia="宋体" w:hAnsi="Cambria Math" w:cs="Times New Roman" w:hint="eastAsia"/>
+        </w:rPr>
+        <w:t>示例</w:t>
+      </w:r>
+      <w:r>
+        <w:rPr>
+          <w:rFonts w:ascii="Cambria Math" w:eastAsia="宋体" w:hAnsi="Cambria Math" w:cs="Times New Roman"/>
+        </w:rPr>
+        <w:t>中</w:t>
+      </w:r>
+      <w:r>
+        <w:rPr>
+          <w:rFonts w:ascii="Cambria Math" w:eastAsia="宋体" w:hAnsi="Cambria Math" w:cs="Times New Roman" w:hint="eastAsia"/>
+        </w:rPr>
+        <w:t>使用</w:t>
+      </w:r>
+      <w:r>
+        <w:rPr>
+          <w:rFonts w:ascii="Cambria Math" w:eastAsia="宋体" w:hAnsi="Cambria Math" w:cs="Times New Roman"/>
+        </w:rPr>
+        <w:t>了</w:t>
+      </w:r>
+      <w:r>
+        <w:rPr>
+          <w:rFonts w:ascii="Cambria Math" w:eastAsia="宋体" w:hAnsi="Cambria Math" w:cs="Times New Roman" w:hint="eastAsia"/>
+        </w:rPr>
+        <w:t>MurmurHash</w:t>
+      </w:r>
+      <w:r>
+        <w:rPr>
+          <w:rFonts w:ascii="Cambria Math" w:eastAsia="宋体" w:hAnsi="Cambria Math" w:cs="Times New Roman"/>
+        </w:rPr>
+        <w:t>2</w:t>
+      </w:r>
       <w:bookmarkStart w:id="0" w:name="_GoBack"/>
       <w:bookmarkEnd w:id="0"/>
+      <w:r>
+        <w:rPr>
+          <w:rFonts w:ascii="Cambria Math" w:eastAsia="宋体" w:hAnsi="Cambria Math" w:cs="Times New Roman" w:hint="eastAsia"/>
+        </w:rPr>
+        <w:t>（</w:t>
+      </w:r>
+      <w:r>
+        <w:rPr>
+          <w:rFonts w:ascii="Cambria Math" w:eastAsia="宋体" w:hAnsi="Cambria Math" w:cs="Times New Roman"/>
+        </w:rPr>
+        <w:t>https://sites.google.com/site/murmurhash/</w:t>
+      </w:r>
+      <w:r>
+        <w:rPr>
+          <w:rFonts w:ascii="Cambria Math" w:eastAsia="宋体" w:hAnsi="Cambria Math" w:cs="Times New Roman"/>
+        </w:rPr>
+        <w:t>）作为哈希函数。</w:t>
+      </w:r>
     </w:p>
     <w:sectPr>
       <w:pgSz w:w="11906" w:h="16838"/>
